--- a/tests/org.obeonetwork.m2doc.html.tests/resources/html/tableWithRowspanAndColspan/tableWithRowspanAndColspan-expected-generation.docx
+++ b/tests/org.obeonetwork.m2doc.html.tests/resources/html/tableWithRowspanAndColspan/tableWithRowspanAndColspan-expected-generation.docx
@@ -44,9 +44,9 @@
             </w:pPr>
             <w:r>
               <w:rPr>
-                <w:b w:val="true"/>
-                <w:i w:val="false"/>
-                <w:strike w:val="false"/>
+                <w:b w:val="on"/>
+                <w:i w:val="off"/>
+                <w:strike w:val="off"/>
               </w:rPr>
               <w:t>Month</w:t>
             </w:r>
@@ -60,9 +60,9 @@
             </w:pPr>
             <w:r>
               <w:rPr>
-                <w:b w:val="true"/>
-                <w:i w:val="false"/>
-                <w:strike w:val="false"/>
+                <w:b w:val="on"/>
+                <w:i w:val="off"/>
+                <w:strike w:val="off"/>
               </w:rPr>
               <w:t>Savings</w:t>
             </w:r>
@@ -76,9 +76,9 @@
             </w:pPr>
             <w:r>
               <w:rPr>
-                <w:b w:val="true"/>
-                <w:i w:val="false"/>
-                <w:strike w:val="false"/>
+                <w:b w:val="on"/>
+                <w:i w:val="off"/>
+                <w:strike w:val="off"/>
               </w:rPr>
               <w:t>Savings for holiday!</w:t>
             </w:r>
